--- a/tests/013/notes/Notes.docx
+++ b/tests/013/notes/Notes.docx
@@ -7,115 +7,7 @@
         <w:pStyle w:val="Title"/>
       </w:pPr>
       <w:r>
-        <w:t xml:space="preserve">Test</w:t>
-      </w:r>
-      <w:r>
-        <w:t xml:space="preserve"> </w:t>
-      </w:r>
-      <w:r>
-        <w:t xml:space="preserve">013:</w:t>
-      </w:r>
-      <w:r>
-        <w:t xml:space="preserve"> </w:t>
-      </w:r>
-      <w:r>
-        <w:t xml:space="preserve">New</w:t>
-      </w:r>
-      <w:r>
-        <w:t xml:space="preserve"> </w:t>
-      </w:r>
-      <w:r>
-        <w:t xml:space="preserve">theorems,</w:t>
-      </w:r>
-      <w:r>
-        <w:t xml:space="preserve"> </w:t>
-      </w:r>
-      <w:r>
-        <w:t xml:space="preserve">numbering</w:t>
-      </w:r>
-      <w:r>
-        <w:t xml:space="preserve"> </w:t>
-      </w:r>
-      <w:r>
-        <w:t xml:space="preserve">and</w:t>
-      </w:r>
-      <w:r>
-        <w:t xml:space="preserve"> </w:t>
-      </w:r>
-      <w:r>
-        <w:t xml:space="preserve">styles</w:t>
-      </w:r>
-      <w:r>
-        <w:t xml:space="preserve"> </w:t>
-      </w:r>
-      <w:r>
-        <w:t xml:space="preserve">with</w:t>
-      </w:r>
-      <w:r>
-        <w:t xml:space="preserve"> </w:t>
-      </w:r>
-      <w:r>
-        <w:t xml:space="preserve">lists</w:t>
-      </w:r>
-      <w:r>
-        <w:t xml:space="preserve"> </w:t>
-      </w:r>
-      <w:r>
-        <w:t xml:space="preserve">immediately</w:t>
-      </w:r>
-      <w:r>
-        <w:t xml:space="preserve"> </w:t>
-      </w:r>
-      <w:r>
-        <w:t xml:space="preserve">inside</w:t>
-      </w:r>
-      <w:r>
-        <w:t xml:space="preserve"> </w:t>
-      </w:r>
-      <w:r>
-        <w:t xml:space="preserve">and</w:t>
-      </w:r>
-      <w:r>
-        <w:t xml:space="preserve"> </w:t>
-      </w:r>
-      <w:r>
-        <w:t xml:space="preserve">a</w:t>
-      </w:r>
-      <w:r>
-        <w:t xml:space="preserve"> </w:t>
-      </w:r>
-      <w:r>
-        <w:t xml:space="preserve">newline</w:t>
-      </w:r>
-      <w:r>
-        <w:t xml:space="preserve"> </w:t>
-      </w:r>
-      <w:r>
-        <w:t xml:space="preserve">present</w:t>
-      </w:r>
-      <w:r>
-        <w:t xml:space="preserve"> </w:t>
-      </w:r>
-      <w:r>
-        <w:t xml:space="preserve">in</w:t>
-      </w:r>
-      <w:r>
-        <w:t xml:space="preserve"> </w:t>
-      </w:r>
-      <w:r>
-        <w:t xml:space="preserve">clear</w:t>
-      </w:r>
-      <w:r>
-        <w:t xml:space="preserve"> </w:t>
-      </w:r>
-      <w:r>
-        <w:t xml:space="preserve">and</w:t>
-      </w:r>
-      <w:r>
-        <w:t xml:space="preserve"> </w:t>
-      </w:r>
-      <w:r>
-        <w:t xml:space="preserve">large</w:t>
+        <w:t xml:space="preserve">Test 013: New theorems, numbering and styles with lists immediately inside and a newline present in clear and large</w:t>
       </w:r>
     </w:p>
     <w:p>
@@ -123,49 +15,7 @@
         <w:pStyle w:val="Author"/>
       </w:pPr>
       <w:r>
-        <w:t xml:space="preserve">Emma</w:t>
-      </w:r>
-      <w:r>
-        <w:t xml:space="preserve"> </w:t>
-      </w:r>
-      <w:r>
-        <w:t xml:space="preserve">Cliffe,</w:t>
-      </w:r>
-      <w:r>
-        <w:t xml:space="preserve"> </w:t>
-      </w:r>
-      <w:r>
-        <w:t xml:space="preserve">Skills</w:t>
-      </w:r>
-      <w:r>
-        <w:t xml:space="preserve"> </w:t>
-      </w:r>
-      <w:r>
-        <w:t xml:space="preserve">Centre:</w:t>
-      </w:r>
-      <w:r>
-        <w:t xml:space="preserve"> </w:t>
-      </w:r>
-      <w:r>
-        <w:t xml:space="preserve">MASH,</w:t>
-      </w:r>
-      <w:r>
-        <w:t xml:space="preserve"> </w:t>
-      </w:r>
-      <w:r>
-        <w:t xml:space="preserve">University</w:t>
-      </w:r>
-      <w:r>
-        <w:t xml:space="preserve"> </w:t>
-      </w:r>
-      <w:r>
-        <w:t xml:space="preserve">of</w:t>
-      </w:r>
-      <w:r>
-        <w:t xml:space="preserve"> </w:t>
-      </w:r>
-      <w:r>
-        <w:t xml:space="preserve">Bath</w:t>
+        <w:t xml:space="preserve">Emma Cliffe, Skills Centre: MASH, University of Bath</w:t>
       </w:r>
     </w:p>
     <w:p>
@@ -173,13 +23,7 @@
         <w:pStyle w:val="Date"/>
       </w:pPr>
       <w:r>
-        <w:t xml:space="preserve">September</w:t>
-      </w:r>
-      <w:r>
-        <w:t xml:space="preserve"> </w:t>
-      </w:r>
-      <w:r>
-        <w:t xml:space="preserve">2022</w:t>
+        <w:t xml:space="preserve">September 2022</w:t>
       </w:r>
     </w:p>
     <w:sdt>
@@ -208,7 +52,7 @@
         </w:p>
       </w:sdtContent>
     </w:sdt>
-    <w:bookmarkStart w:id="20" w:name="itemize-without-theorem"/>
+    <w:bookmarkStart w:id="9" w:name="itemize-without-theorem"/>
     <w:p>
       <w:pPr>
         <w:pStyle w:val="Heading1"/>
@@ -219,1182 +63,1182 @@
     </w:p>
     <w:p>
       <w:pPr>
+        <w:pStyle w:val="Compact"/>
         <w:numPr>
           <w:ilvl w:val="0"/>
           <w:numId w:val="1001"/>
         </w:numPr>
+      </w:pPr>
+      <w:r>
+        <w:t xml:space="preserve">One</w:t>
+      </w:r>
+    </w:p>
+    <w:p>
+      <w:pPr>
         <w:pStyle w:val="Compact"/>
-      </w:pPr>
-      <w:r>
-        <w:t xml:space="preserve">One</w:t>
-      </w:r>
-    </w:p>
-    <w:p>
-      <w:pPr>
         <w:numPr>
           <w:ilvl w:val="0"/>
           <w:numId w:val="1001"/>
         </w:numPr>
+      </w:pPr>
+      <w:r>
+        <w:t xml:space="preserve">Two</w:t>
+      </w:r>
+    </w:p>
+    <w:bookmarkEnd w:id="9"/>
+    <w:bookmarkStart w:id="21" w:name="testing-some-theorem-stuff"/>
+    <w:p>
+      <w:pPr>
+        <w:pStyle w:val="Heading1"/>
+      </w:pPr>
+      <w:r>
+        <w:t xml:space="preserve">Testing some theorem stuff</w:t>
+      </w:r>
+    </w:p>
+    <w:p>
+      <w:pPr>
+        <w:pStyle w:val="FirstParagraph"/>
+      </w:pPr>
+    </w:p>
+    <w:bookmarkStart w:id="11" w:name="def:truth"/>
+    <w:p>
+      <w:pPr>
+        <w:pStyle w:val="DefinitionStyle"/>
+      </w:pPr>
+      <w:bookmarkStart w:id="10" w:name="def:truth"/>
+      <w:bookmarkEnd w:id="10"/>
+      <w:r>
+        <w:rPr>
+          <w:rStyle w:val="NameStyle"/>
+        </w:rPr>
+        <w:t xml:space="preserve">Definition 2.1</w:t>
+      </w:r>
+      <w:r>
+        <w:rPr>
+          <w:rStyle w:val="NameStyle"/>
+        </w:rPr>
+        <w:t xml:space="preserve"> </w:t>
+      </w:r>
+    </w:p>
+    <w:p>
+      <w:pPr>
         <w:pStyle w:val="Compact"/>
-      </w:pPr>
-      <w:r>
-        <w:t xml:space="preserve">Two</w:t>
-      </w:r>
-    </w:p>
-    <w:bookmarkEnd w:id="20"/>
-    <w:bookmarkStart w:id="32" w:name="testing-some-theorem-stuff"/>
-    <w:p>
-      <w:pPr>
-        <w:pStyle w:val="Heading1"/>
-      </w:pPr>
-      <w:r>
-        <w:t xml:space="preserve">Testing some theorem stuff</w:t>
-      </w:r>
-    </w:p>
-    <w:p>
-      <w:pPr>
-        <w:pStyle w:val="FirstParagraph"/>
-      </w:pPr>
-    </w:p>
-    <w:bookmarkStart w:id="22" w:name="def:truth"/>
-    <w:p>
-      <w:pPr>
-        <w:pStyle w:val="DefinitionStyle"/>
-      </w:pPr>
-      <w:bookmarkStart w:id="21" w:name="def:truth"/>
-      <w:bookmarkEnd w:id="21"/>
-      <w:r>
-        <w:rPr>
-          <w:rStyle w:val="NameStyle"/>
-        </w:rPr>
-        <w:t xml:space="preserve">Definition 2.1</w:t>
-      </w:r>
-      <w:r>
-        <w:rPr>
-          <w:rStyle w:val="NameStyle"/>
-        </w:rPr>
-        <w:t xml:space="preserve"> </w:t>
-      </w:r>
-    </w:p>
-    <w:p>
-      <w:pPr>
         <w:numPr>
           <w:ilvl w:val="0"/>
           <w:numId w:val="1002"/>
         </w:numPr>
+      </w:pPr>
+      <w:r>
+        <w:t xml:space="preserve">One</w:t>
+      </w:r>
+    </w:p>
+    <w:p>
+      <w:pPr>
         <w:pStyle w:val="Compact"/>
-      </w:pPr>
-      <w:r>
-        <w:t xml:space="preserve">One</w:t>
-      </w:r>
-    </w:p>
-    <w:p>
-      <w:pPr>
         <w:numPr>
           <w:ilvl w:val="0"/>
           <w:numId w:val="1002"/>
         </w:numPr>
+      </w:pPr>
+      <w:r>
+        <w:t xml:space="preserve">Two</w:t>
+      </w:r>
+    </w:p>
+    <w:p>
+      <w:pPr>
+        <w:pStyle w:val="DefinitionStyle"/>
+      </w:pPr>
+      <w:r>
+        <w:t xml:space="preserve">Here is a definition.</w:t>
+      </w:r>
+    </w:p>
+    <w:bookmarkEnd w:id="11"/>
+    <w:p>
+      <w:pPr>
+        <w:pStyle w:val="BodyText"/>
+      </w:pPr>
+    </w:p>
+    <w:bookmarkStart w:id="13" w:name="exm:unnamed-chunk-1"/>
+    <w:p>
+      <w:pPr>
+        <w:pStyle w:val="ExampleStyle"/>
+      </w:pPr>
+      <w:bookmarkStart w:id="12" w:name="exm:unnamed-chunk-1"/>
+      <w:bookmarkEnd w:id="12"/>
+      <w:r>
+        <w:rPr>
+          <w:rStyle w:val="NameStyle"/>
+        </w:rPr>
+        <w:t xml:space="preserve">Example 2.1</w:t>
+      </w:r>
+      <w:r>
+        <w:rPr>
+          <w:rStyle w:val="NameStyle"/>
+        </w:rPr>
+        <w:t xml:space="preserve"> </w:t>
+      </w:r>
+    </w:p>
+    <w:p>
+      <w:pPr>
         <w:pStyle w:val="Compact"/>
-      </w:pPr>
-      <w:r>
-        <w:t xml:space="preserve">Two</w:t>
-      </w:r>
-    </w:p>
-    <w:p>
-      <w:pPr>
-        <w:pStyle w:val="DefinitionStyle"/>
-      </w:pPr>
-      <w:r>
-        <w:t xml:space="preserve">Here is a definition.</w:t>
-      </w:r>
-    </w:p>
-    <w:bookmarkEnd w:id="22"/>
-    <w:p>
-      <w:pPr>
-        <w:pStyle w:val="BodyText"/>
-      </w:pPr>
-    </w:p>
-    <w:bookmarkStart w:id="24" w:name="exm:unnamed-chunk-1"/>
-    <w:p>
-      <w:pPr>
-        <w:pStyle w:val="ExampleStyle"/>
-      </w:pPr>
-      <w:bookmarkStart w:id="23" w:name="exm:unnamed-chunk-1"/>
-      <w:bookmarkEnd w:id="23"/>
-      <w:r>
-        <w:rPr>
-          <w:rStyle w:val="NameStyle"/>
-        </w:rPr>
-        <w:t xml:space="preserve">Example 2.1</w:t>
-      </w:r>
-      <w:r>
-        <w:rPr>
-          <w:rStyle w:val="NameStyle"/>
-        </w:rPr>
-        <w:t xml:space="preserve"> </w:t>
-      </w:r>
-    </w:p>
-    <w:p>
-      <w:pPr>
         <w:numPr>
           <w:ilvl w:val="0"/>
           <w:numId w:val="1003"/>
         </w:numPr>
+      </w:pPr>
+      <w:r>
+        <w:t xml:space="preserve">One</w:t>
+      </w:r>
+    </w:p>
+    <w:p>
+      <w:pPr>
         <w:pStyle w:val="Compact"/>
-      </w:pPr>
-      <w:r>
-        <w:t xml:space="preserve">One</w:t>
-      </w:r>
-    </w:p>
-    <w:p>
-      <w:pPr>
         <w:numPr>
           <w:ilvl w:val="0"/>
           <w:numId w:val="1003"/>
         </w:numPr>
+      </w:pPr>
+      <w:r>
+        <w:t xml:space="preserve">Two</w:t>
+      </w:r>
+    </w:p>
+    <w:p>
+      <w:pPr>
+        <w:pStyle w:val="ExampleStyle"/>
+      </w:pPr>
+      <w:r>
+        <w:t xml:space="preserve">Here is an example.</w:t>
+      </w:r>
+    </w:p>
+    <w:bookmarkEnd w:id="13"/>
+    <w:p>
+      <w:pPr>
+        <w:pStyle w:val="BodyText"/>
+      </w:pPr>
+      <w:r>
+        <w:t xml:space="preserve">Here is some more boring text in between.</w:t>
+      </w:r>
+    </w:p>
+    <w:p>
+      <w:pPr>
+        <w:pStyle w:val="BodyText"/>
+      </w:pPr>
+    </w:p>
+    <w:bookmarkStart w:id="15" w:name="thm:thm1"/>
+    <w:p>
+      <w:pPr>
+        <w:pStyle w:val="TheoremStyleUpright"/>
+      </w:pPr>
+      <w:bookmarkStart w:id="14" w:name="thm:thm1"/>
+      <w:bookmarkEnd w:id="14"/>
+      <w:r>
+        <w:rPr>
+          <w:rStyle w:val="NameStyle"/>
+        </w:rPr>
+        <w:t xml:space="preserve">Theorem 2.1 (Foo)</w:t>
+      </w:r>
+      <w:r>
+        <w:rPr>
+          <w:rStyle w:val="NameStyle"/>
+        </w:rPr>
+        <w:t xml:space="preserve"> </w:t>
+      </w:r>
+    </w:p>
+    <w:p>
+      <w:pPr>
         <w:pStyle w:val="Compact"/>
-      </w:pPr>
-      <w:r>
-        <w:t xml:space="preserve">Two</w:t>
-      </w:r>
-    </w:p>
-    <w:p>
-      <w:pPr>
-        <w:pStyle w:val="ExampleStyle"/>
-      </w:pPr>
-      <w:r>
-        <w:t xml:space="preserve">Here is an example.</w:t>
-      </w:r>
-    </w:p>
-    <w:bookmarkEnd w:id="24"/>
-    <w:p>
-      <w:pPr>
-        <w:pStyle w:val="BodyText"/>
-      </w:pPr>
-      <w:r>
-        <w:t xml:space="preserve">Here is some more boring text in between.</w:t>
-      </w:r>
-    </w:p>
-    <w:p>
-      <w:pPr>
-        <w:pStyle w:val="BodyText"/>
-      </w:pPr>
-    </w:p>
-    <w:bookmarkStart w:id="26" w:name="thm:thm1"/>
-    <w:p>
-      <w:pPr>
-        <w:pStyle w:val="TheoremStyleUpright"/>
-      </w:pPr>
-      <w:bookmarkStart w:id="25" w:name="thm:thm1"/>
-      <w:bookmarkEnd w:id="25"/>
-      <w:r>
-        <w:rPr>
-          <w:rStyle w:val="NameStyle"/>
-        </w:rPr>
-        <w:t xml:space="preserve">Theorem 2.1 (Foo)</w:t>
-      </w:r>
-      <w:r>
-        <w:rPr>
-          <w:rStyle w:val="NameStyle"/>
-        </w:rPr>
-        <w:t xml:space="preserve"> </w:t>
-      </w:r>
-    </w:p>
-    <w:p>
-      <w:pPr>
         <w:numPr>
           <w:ilvl w:val="0"/>
           <w:numId w:val="1004"/>
         </w:numPr>
+      </w:pPr>
+      <w:r>
+        <w:t xml:space="preserve">One</w:t>
+      </w:r>
+    </w:p>
+    <w:p>
+      <w:pPr>
         <w:pStyle w:val="Compact"/>
-      </w:pPr>
-      <w:r>
-        <w:t xml:space="preserve">One</w:t>
-      </w:r>
-    </w:p>
-    <w:p>
-      <w:pPr>
         <w:numPr>
           <w:ilvl w:val="0"/>
           <w:numId w:val="1004"/>
         </w:numPr>
+      </w:pPr>
+      <w:r>
+        <w:t xml:space="preserve">Two</w:t>
+      </w:r>
+    </w:p>
+    <w:p>
+      <w:pPr>
+        <w:pStyle w:val="TheoremStyleUpright"/>
+      </w:pPr>
+      <w:r>
+        <w:t xml:space="preserve">Bookdown is needed for things like theorems and internal references</w:t>
+      </w:r>
+    </w:p>
+    <w:bookmarkEnd w:id="15"/>
+    <w:p>
+      <w:pPr>
+        <w:pStyle w:val="BodyText"/>
+      </w:pPr>
+    </w:p>
+    <w:bookmarkStart w:id="17" w:name="prp:prp1"/>
+    <w:p>
+      <w:pPr>
+        <w:pStyle w:val="TheoremStyleUpright"/>
+      </w:pPr>
+      <w:bookmarkStart w:id="16" w:name="prp:prp1"/>
+      <w:bookmarkEnd w:id="16"/>
+      <w:r>
+        <w:rPr>
+          <w:rStyle w:val="NameStyle"/>
+        </w:rPr>
+        <w:t xml:space="preserve">Proposition 2.2 (Thingy we need for</w:t>
+      </w:r>
+      <w:r>
+        <w:rPr>
+          <w:rStyle w:val="NameStyle"/>
+        </w:rPr>
+        <w:t xml:space="preserve"> </w:t>
+      </w:r>
+      <w:r>
+        <w:rPr>
+          <w:rStyle w:val="NameStyle"/>
+        </w:rPr>
+        <w:t xml:space="preserve">2.1</w:t>
+      </w:r>
+      <w:r>
+        <w:rPr>
+          <w:rStyle w:val="NameStyle"/>
+        </w:rPr>
+        <w:t xml:space="preserve">)</w:t>
+      </w:r>
+      <w:r>
+        <w:rPr>
+          <w:rStyle w:val="NameStyle"/>
+        </w:rPr>
+        <w:t xml:space="preserve"> </w:t>
+      </w:r>
+    </w:p>
+    <w:p>
+      <w:pPr>
         <w:pStyle w:val="Compact"/>
-      </w:pPr>
-      <w:r>
-        <w:t xml:space="preserve">Two</w:t>
-      </w:r>
-    </w:p>
-    <w:p>
-      <w:pPr>
-        <w:pStyle w:val="TheoremStyleUpright"/>
-      </w:pPr>
-      <w:r>
-        <w:t xml:space="preserve">Bookdown is needed for things like theorems and internal references</w:t>
-      </w:r>
-    </w:p>
-    <w:bookmarkEnd w:id="26"/>
-    <w:p>
-      <w:pPr>
-        <w:pStyle w:val="BodyText"/>
-      </w:pPr>
-    </w:p>
-    <w:bookmarkStart w:id="28" w:name="prp:prp1"/>
-    <w:p>
-      <w:pPr>
-        <w:pStyle w:val="TheoremStyleUpright"/>
-      </w:pPr>
-      <w:bookmarkStart w:id="27" w:name="prp:prp1"/>
-      <w:bookmarkEnd w:id="27"/>
-      <w:r>
-        <w:rPr>
-          <w:rStyle w:val="NameStyle"/>
-        </w:rPr>
-        <w:t xml:space="preserve">Proposition 2.2 (Thingy we need for</w:t>
-      </w:r>
-      <w:r>
-        <w:rPr>
-          <w:rStyle w:val="NameStyle"/>
-        </w:rPr>
-        <w:t xml:space="preserve"> </w:t>
-      </w:r>
-      <w:r>
-        <w:rPr>
-          <w:rStyle w:val="NameStyle"/>
-        </w:rPr>
-        <w:t xml:space="preserve">2.1</w:t>
-      </w:r>
-      <w:r>
-        <w:rPr>
-          <w:rStyle w:val="NameStyle"/>
-        </w:rPr>
-        <w:t xml:space="preserve">)</w:t>
-      </w:r>
-      <w:r>
-        <w:rPr>
-          <w:rStyle w:val="NameStyle"/>
-        </w:rPr>
-        <w:t xml:space="preserve"> </w:t>
-      </w:r>
-    </w:p>
-    <w:p>
-      <w:pPr>
         <w:numPr>
           <w:ilvl w:val="0"/>
           <w:numId w:val="1005"/>
         </w:numPr>
+      </w:pPr>
+      <w:r>
+        <w:t xml:space="preserve">One</w:t>
+      </w:r>
+    </w:p>
+    <w:p>
+      <w:pPr>
         <w:pStyle w:val="Compact"/>
-      </w:pPr>
-      <w:r>
-        <w:t xml:space="preserve">One</w:t>
-      </w:r>
-    </w:p>
-    <w:p>
-      <w:pPr>
         <w:numPr>
           <w:ilvl w:val="0"/>
           <w:numId w:val="1005"/>
         </w:numPr>
+      </w:pPr>
+      <w:r>
+        <w:t xml:space="preserve">Two</w:t>
+      </w:r>
+    </w:p>
+    <w:p>
+      <w:pPr>
+        <w:pStyle w:val="TheoremStyleUpright"/>
+      </w:pPr>
+      <w:r>
+        <w:t xml:space="preserve">You can create new theorem types</w:t>
+      </w:r>
+    </w:p>
+    <w:bookmarkEnd w:id="17"/>
+    <w:p>
+      <w:pPr>
+        <w:pStyle w:val="BodyText"/>
+      </w:pPr>
+    </w:p>
+    <w:bookmarkStart w:id="18" w:name="tho:tho1"/>
+    <w:p>
+      <w:pPr>
+        <w:pStyle w:val="TheoremStyleUpright"/>
+      </w:pPr>
+      <w:r>
+        <w:rPr>
+          <w:rStyle w:val="NameStyle"/>
+        </w:rPr>
+        <w:t xml:space="preserve"> </w:t>
+      </w:r>
+      <w:r>
+        <w:rPr>
+          <w:rStyle w:val="NameStyle"/>
+        </w:rPr>
+        <w:t xml:space="preserve">Thought 2.1: (Bar of</w:t>
+      </w:r>
+      <w:r>
+        <w:rPr>
+          <w:rStyle w:val="NameStyle"/>
+        </w:rPr>
+        <w:t xml:space="preserve"> </w:t>
+      </w:r>
+      <w:r>
+        <w:rPr>
+          <w:rStyle w:val="NameStyle"/>
+        </w:rPr>
+        <w:t xml:space="preserve">2.1</w:t>
+      </w:r>
+      <w:r>
+        <w:rPr>
+          <w:rStyle w:val="NameStyle"/>
+        </w:rPr>
+        <w:t xml:space="preserve">)</w:t>
+      </w:r>
+      <w:r>
+        <w:rPr>
+          <w:rStyle w:val="NameStyle"/>
+        </w:rPr>
+        <w:t xml:space="preserve"> </w:t>
+      </w:r>
+    </w:p>
+    <w:p>
+      <w:pPr>
         <w:pStyle w:val="Compact"/>
-      </w:pPr>
-      <w:r>
-        <w:t xml:space="preserve">Two</w:t>
-      </w:r>
-    </w:p>
-    <w:p>
-      <w:pPr>
-        <w:pStyle w:val="TheoremStyleUpright"/>
-      </w:pPr>
-      <w:r>
-        <w:t xml:space="preserve">You can create new theorem types</w:t>
-      </w:r>
-    </w:p>
-    <w:bookmarkEnd w:id="28"/>
-    <w:p>
-      <w:pPr>
-        <w:pStyle w:val="BodyText"/>
-      </w:pPr>
-    </w:p>
-    <w:bookmarkStart w:id="29" w:name="tho:tho1"/>
-    <w:p>
-      <w:pPr>
-        <w:pStyle w:val="TheoremStyleUpright"/>
-      </w:pPr>
-      <w:r>
-        <w:rPr>
-          <w:rStyle w:val="NameStyle"/>
-        </w:rPr>
-        <w:t xml:space="preserve"> </w:t>
-      </w:r>
-      <w:r>
-        <w:rPr>
-          <w:rStyle w:val="NameStyle"/>
-        </w:rPr>
-        <w:t xml:space="preserve">Thought 2.1: (Bar of</w:t>
-      </w:r>
-      <w:r>
-        <w:rPr>
-          <w:rStyle w:val="NameStyle"/>
-        </w:rPr>
-        <w:t xml:space="preserve"> </w:t>
-      </w:r>
-      <w:r>
-        <w:rPr>
-          <w:rStyle w:val="NameStyle"/>
-        </w:rPr>
-        <w:t xml:space="preserve">2.1</w:t>
-      </w:r>
-      <w:r>
-        <w:rPr>
-          <w:rStyle w:val="NameStyle"/>
-        </w:rPr>
-        <w:t xml:space="preserve">)</w:t>
-      </w:r>
-      <w:r>
-        <w:rPr>
-          <w:rStyle w:val="NameStyle"/>
-        </w:rPr>
-        <w:t xml:space="preserve"> </w:t>
-      </w:r>
-    </w:p>
-    <w:p>
-      <w:pPr>
         <w:numPr>
           <w:ilvl w:val="0"/>
           <w:numId w:val="1006"/>
         </w:numPr>
+      </w:pPr>
+      <w:r>
+        <w:t xml:space="preserve">One</w:t>
+      </w:r>
+    </w:p>
+    <w:p>
+      <w:pPr>
         <w:pStyle w:val="Compact"/>
-      </w:pPr>
-      <w:r>
-        <w:t xml:space="preserve">One</w:t>
-      </w:r>
-    </w:p>
-    <w:p>
-      <w:pPr>
         <w:numPr>
           <w:ilvl w:val="0"/>
           <w:numId w:val="1006"/>
         </w:numPr>
+      </w:pPr>
+      <w:r>
+        <w:t xml:space="preserve">Two</w:t>
+      </w:r>
+    </w:p>
+    <w:p>
+      <w:pPr>
+        <w:pStyle w:val="TheoremStyleUpright"/>
+      </w:pPr>
+      <w:r>
+        <w:t xml:space="preserve">You can create new theorem types</w:t>
+      </w:r>
+    </w:p>
+    <w:bookmarkEnd w:id="18"/>
+    <w:p>
+      <w:pPr>
+        <w:pStyle w:val="BodyText"/>
+      </w:pPr>
+    </w:p>
+    <w:p>
+      <w:pPr>
+        <w:pStyle w:val="ProofStyle"/>
+      </w:pPr>
+      <w:r>
+        <w:rPr>
+          <w:rStyle w:val="NameStyle"/>
+        </w:rPr>
+        <w:t xml:space="preserve"> </w:t>
+      </w:r>
+      <w:r>
+        <w:rPr>
+          <w:rStyle w:val="NameStyle"/>
+        </w:rPr>
+        <w:t xml:space="preserve">Proof: (Of theorem</w:t>
+      </w:r>
+      <w:r>
+        <w:rPr>
+          <w:rStyle w:val="NameStyle"/>
+        </w:rPr>
+        <w:t xml:space="preserve"> </w:t>
+      </w:r>
+      <w:r>
+        <w:rPr>
+          <w:rStyle w:val="NameStyle"/>
+        </w:rPr>
+        <w:t xml:space="preserve">2.1</w:t>
+      </w:r>
+      <w:r>
+        <w:rPr>
+          <w:rStyle w:val="NameStyle"/>
+        </w:rPr>
+        <w:t xml:space="preserve">)</w:t>
+      </w:r>
+      <w:r>
+        <w:rPr>
+          <w:rStyle w:val="NameStyle"/>
+        </w:rPr>
+        <w:t xml:space="preserve"> </w:t>
+      </w:r>
+    </w:p>
+    <w:p>
+      <w:pPr>
         <w:pStyle w:val="Compact"/>
-      </w:pPr>
-      <w:r>
-        <w:t xml:space="preserve">Two</w:t>
-      </w:r>
-    </w:p>
-    <w:p>
-      <w:pPr>
-        <w:pStyle w:val="TheoremStyleUpright"/>
-      </w:pPr>
-      <w:r>
-        <w:t xml:space="preserve">You can create new theorem types</w:t>
-      </w:r>
-    </w:p>
-    <w:bookmarkEnd w:id="29"/>
-    <w:p>
-      <w:pPr>
-        <w:pStyle w:val="BodyText"/>
-      </w:pPr>
-    </w:p>
-    <w:p>
-      <w:pPr>
-        <w:pStyle w:val="ProofStyle"/>
-      </w:pPr>
-      <w:r>
-        <w:rPr>
-          <w:rStyle w:val="NameStyle"/>
-        </w:rPr>
-        <w:t xml:space="preserve"> </w:t>
-      </w:r>
-      <w:r>
-        <w:rPr>
-          <w:rStyle w:val="NameStyle"/>
-        </w:rPr>
-        <w:t xml:space="preserve">Proof: (Of theorem</w:t>
-      </w:r>
-      <w:r>
-        <w:rPr>
-          <w:rStyle w:val="NameStyle"/>
-        </w:rPr>
-        <w:t xml:space="preserve"> </w:t>
-      </w:r>
-      <w:r>
-        <w:rPr>
-          <w:rStyle w:val="NameStyle"/>
-        </w:rPr>
-        <w:t xml:space="preserve">2.1</w:t>
-      </w:r>
-      <w:r>
-        <w:rPr>
-          <w:rStyle w:val="NameStyle"/>
-        </w:rPr>
-        <w:t xml:space="preserve">)</w:t>
-      </w:r>
-      <w:r>
-        <w:rPr>
-          <w:rStyle w:val="NameStyle"/>
-        </w:rPr>
-        <w:t xml:space="preserve"> </w:t>
-      </w:r>
-    </w:p>
-    <w:p>
-      <w:pPr>
         <w:numPr>
           <w:ilvl w:val="0"/>
           <w:numId w:val="1007"/>
         </w:numPr>
+      </w:pPr>
+      <w:r>
+        <w:t xml:space="preserve">One</w:t>
+      </w:r>
+    </w:p>
+    <w:p>
+      <w:pPr>
         <w:pStyle w:val="Compact"/>
-      </w:pPr>
-      <w:r>
-        <w:t xml:space="preserve">One</w:t>
-      </w:r>
-    </w:p>
-    <w:p>
-      <w:pPr>
         <w:numPr>
           <w:ilvl w:val="0"/>
           <w:numId w:val="1007"/>
         </w:numPr>
+      </w:pPr>
+      <w:r>
+        <w:t xml:space="preserve">Two</w:t>
+      </w:r>
+    </w:p>
+    <w:p>
+      <w:pPr>
+        <w:pStyle w:val="ProofStyle"/>
+      </w:pPr>
+      <w:r>
+        <w:t xml:space="preserve">Here is a proof</w:t>
+      </w:r>
+    </w:p>
+    <w:p>
+      <w:pPr>
+        <w:pStyle w:val="ProofStyle"/>
+      </w:pPr>
+      <w:r>
+        <w:t xml:space="preserve">□</w:t>
+      </w:r>
+    </w:p>
+    <w:p>
+      <w:pPr>
+        <w:pStyle w:val="BodyText"/>
+      </w:pPr>
+    </w:p>
+    <w:p>
+      <w:pPr>
+        <w:pStyle w:val="ProofStyle"/>
+      </w:pPr>
+      <w:r>
+        <w:rPr>
+          <w:rStyle w:val="NameStyle"/>
+        </w:rPr>
+        <w:t xml:space="preserve">Proof (Proof of theorem</w:t>
+      </w:r>
+      <w:r>
+        <w:rPr>
+          <w:rStyle w:val="NameStyle"/>
+        </w:rPr>
+        <w:t xml:space="preserve"> </w:t>
+      </w:r>
+      <w:r>
+        <w:rPr>
+          <w:rStyle w:val="NameStyle"/>
+        </w:rPr>
+        <w:t xml:space="preserve">2.1</w:t>
+      </w:r>
+      <w:r>
+        <w:rPr>
+          <w:rStyle w:val="NameStyle"/>
+        </w:rPr>
+        <w:t xml:space="preserve">).</w:t>
+      </w:r>
+      <w:r>
+        <w:rPr>
+          <w:rStyle w:val="NameStyle"/>
+        </w:rPr>
+        <w:t xml:space="preserve"> </w:t>
+      </w:r>
+    </w:p>
+    <w:p>
+      <w:pPr>
         <w:pStyle w:val="Compact"/>
-      </w:pPr>
-      <w:r>
-        <w:t xml:space="preserve">Two</w:t>
-      </w:r>
-    </w:p>
-    <w:p>
-      <w:pPr>
-        <w:pStyle w:val="ProofStyle"/>
-      </w:pPr>
-      <w:r>
-        <w:t xml:space="preserve">Here is a proof</w:t>
-      </w:r>
-    </w:p>
-    <w:p>
-      <w:pPr>
-        <w:pStyle w:val="ProofStyle"/>
-      </w:pPr>
-      <w:r>
-        <w:t xml:space="preserve">□</w:t>
-      </w:r>
-    </w:p>
-    <w:p>
-      <w:pPr>
-        <w:pStyle w:val="BodyText"/>
-      </w:pPr>
-    </w:p>
-    <w:p>
-      <w:pPr>
-        <w:pStyle w:val="ProofStyle"/>
-      </w:pPr>
-      <w:r>
-        <w:rPr>
-          <w:rStyle w:val="NameStyle"/>
-        </w:rPr>
-        <w:t xml:space="preserve">Proof (Proof of theorem</w:t>
-      </w:r>
-      <w:r>
-        <w:rPr>
-          <w:rStyle w:val="NameStyle"/>
-        </w:rPr>
-        <w:t xml:space="preserve"> </w:t>
-      </w:r>
-      <w:r>
-        <w:rPr>
-          <w:rStyle w:val="NameStyle"/>
-        </w:rPr>
-        <w:t xml:space="preserve">2.1</w:t>
-      </w:r>
-      <w:r>
-        <w:rPr>
-          <w:rStyle w:val="NameStyle"/>
-        </w:rPr>
-        <w:t xml:space="preserve">).</w:t>
-      </w:r>
-      <w:r>
-        <w:rPr>
-          <w:rStyle w:val="NameStyle"/>
-        </w:rPr>
-        <w:t xml:space="preserve"> </w:t>
-      </w:r>
-    </w:p>
-    <w:p>
-      <w:pPr>
         <w:numPr>
           <w:ilvl w:val="0"/>
           <w:numId w:val="1008"/>
         </w:numPr>
+      </w:pPr>
+      <w:r>
+        <w:t xml:space="preserve">One</w:t>
+      </w:r>
+    </w:p>
+    <w:p>
+      <w:pPr>
         <w:pStyle w:val="Compact"/>
-      </w:pPr>
-      <w:r>
-        <w:t xml:space="preserve">One</w:t>
-      </w:r>
-    </w:p>
-    <w:p>
-      <w:pPr>
         <w:numPr>
           <w:ilvl w:val="0"/>
           <w:numId w:val="1008"/>
         </w:numPr>
+      </w:pPr>
+      <w:r>
+        <w:t xml:space="preserve">Two</w:t>
+      </w:r>
+    </w:p>
+    <w:p>
+      <w:pPr>
+        <w:pStyle w:val="ProofStyle"/>
+      </w:pPr>
+      <w:r>
+        <w:t xml:space="preserve">Here is a proof</w:t>
+      </w:r>
+    </w:p>
+    <w:p>
+      <w:pPr>
+        <w:pStyle w:val="ProofStyle"/>
+      </w:pPr>
+      <w:r>
+        <w:t xml:space="preserve">□</w:t>
+      </w:r>
+    </w:p>
+    <w:p>
+      <w:pPr>
+        <w:pStyle w:val="BodyText"/>
+      </w:pPr>
+    </w:p>
+    <w:p>
+      <w:pPr>
+        <w:pStyle w:val="DefinitionStyle"/>
+      </w:pPr>
+      <w:r>
+        <w:rPr>
+          <w:rStyle w:val="NameStyle"/>
+        </w:rPr>
+        <w:t xml:space="preserve"> </w:t>
+      </w:r>
+      <w:r>
+        <w:rPr>
+          <w:rStyle w:val="NameStyle"/>
+        </w:rPr>
+        <w:t xml:space="preserve">Defns:</w:t>
+      </w:r>
+      <w:r>
+        <w:rPr>
+          <w:rStyle w:val="NameStyle"/>
+        </w:rPr>
+        <w:t xml:space="preserve"> </w:t>
+      </w:r>
+    </w:p>
+    <w:p>
+      <w:pPr>
         <w:pStyle w:val="Compact"/>
-      </w:pPr>
-      <w:r>
-        <w:t xml:space="preserve">Two</w:t>
-      </w:r>
-    </w:p>
-    <w:p>
-      <w:pPr>
-        <w:pStyle w:val="ProofStyle"/>
-      </w:pPr>
-      <w:r>
-        <w:t xml:space="preserve">Here is a proof</w:t>
-      </w:r>
-    </w:p>
-    <w:p>
-      <w:pPr>
-        <w:pStyle w:val="ProofStyle"/>
-      </w:pPr>
-      <w:r>
-        <w:t xml:space="preserve">□</w:t>
-      </w:r>
-    </w:p>
-    <w:p>
-      <w:pPr>
-        <w:pStyle w:val="BodyText"/>
-      </w:pPr>
-    </w:p>
-    <w:p>
-      <w:pPr>
-        <w:pStyle w:val="DefinitionStyle"/>
-      </w:pPr>
-      <w:r>
-        <w:rPr>
-          <w:rStyle w:val="NameStyle"/>
-        </w:rPr>
-        <w:t xml:space="preserve"> </w:t>
-      </w:r>
-      <w:r>
-        <w:rPr>
-          <w:rStyle w:val="NameStyle"/>
-        </w:rPr>
-        <w:t xml:space="preserve">Defns:</w:t>
-      </w:r>
-      <w:r>
-        <w:rPr>
-          <w:rStyle w:val="NameStyle"/>
-        </w:rPr>
-        <w:t xml:space="preserve"> </w:t>
-      </w:r>
-    </w:p>
-    <w:p>
-      <w:pPr>
         <w:numPr>
           <w:ilvl w:val="0"/>
           <w:numId w:val="1009"/>
         </w:numPr>
+      </w:pPr>
+      <w:r>
+        <w:t xml:space="preserve">One</w:t>
+      </w:r>
+    </w:p>
+    <w:p>
+      <w:pPr>
         <w:pStyle w:val="Compact"/>
-      </w:pPr>
-      <w:r>
-        <w:t xml:space="preserve">One</w:t>
-      </w:r>
-    </w:p>
-    <w:p>
-      <w:pPr>
         <w:numPr>
           <w:ilvl w:val="0"/>
           <w:numId w:val="1009"/>
         </w:numPr>
+      </w:pPr>
+      <w:r>
+        <w:t xml:space="preserve">Two</w:t>
+      </w:r>
+    </w:p>
+    <w:p>
+      <w:pPr>
+        <w:pStyle w:val="DefinitionStyle"/>
+      </w:pPr>
+      <w:r>
+        <w:t xml:space="preserve">You can create new unumbered theorem types</w:t>
+      </w:r>
+    </w:p>
+    <w:p>
+      <w:pPr>
+        <w:pStyle w:val="BodyText"/>
+      </w:pPr>
+    </w:p>
+    <w:bookmarkStart w:id="19" w:name="nug:nug1"/>
+    <w:p>
+      <w:pPr>
+        <w:pStyle w:val="TheoremStyleUpright"/>
+      </w:pPr>
+      <w:r>
+        <w:rPr>
+          <w:rStyle w:val="NameStyle"/>
+        </w:rPr>
+        <w:t xml:space="preserve"> </w:t>
+      </w:r>
+      <w:r>
+        <w:rPr>
+          <w:rStyle w:val="NameStyle"/>
+        </w:rPr>
+        <w:t xml:space="preserve">Nugget 2.2:</w:t>
+      </w:r>
+      <w:r>
+        <w:rPr>
+          <w:rStyle w:val="NameStyle"/>
+        </w:rPr>
+        <w:t xml:space="preserve"> </w:t>
+      </w:r>
+    </w:p>
+    <w:p>
+      <w:pPr>
         <w:pStyle w:val="Compact"/>
-      </w:pPr>
-      <w:r>
-        <w:t xml:space="preserve">Two</w:t>
-      </w:r>
-    </w:p>
-    <w:p>
-      <w:pPr>
-        <w:pStyle w:val="DefinitionStyle"/>
-      </w:pPr>
-      <w:r>
-        <w:t xml:space="preserve">You can create new unumbered theorem types</w:t>
-      </w:r>
-    </w:p>
-    <w:p>
-      <w:pPr>
-        <w:pStyle w:val="BodyText"/>
-      </w:pPr>
-    </w:p>
-    <w:bookmarkStart w:id="30" w:name="nug:nug1"/>
-    <w:p>
-      <w:pPr>
-        <w:pStyle w:val="TheoremStyleUpright"/>
-      </w:pPr>
-      <w:r>
-        <w:rPr>
-          <w:rStyle w:val="NameStyle"/>
-        </w:rPr>
-        <w:t xml:space="preserve"> </w:t>
-      </w:r>
-      <w:r>
-        <w:rPr>
-          <w:rStyle w:val="NameStyle"/>
-        </w:rPr>
-        <w:t xml:space="preserve">Nugget 2.2:</w:t>
-      </w:r>
-      <w:r>
-        <w:rPr>
-          <w:rStyle w:val="NameStyle"/>
-        </w:rPr>
-        <w:t xml:space="preserve"> </w:t>
-      </w:r>
-    </w:p>
-    <w:p>
-      <w:pPr>
         <w:numPr>
           <w:ilvl w:val="0"/>
           <w:numId w:val="1010"/>
         </w:numPr>
+      </w:pPr>
+      <w:r>
+        <w:t xml:space="preserve">One</w:t>
+      </w:r>
+    </w:p>
+    <w:p>
+      <w:pPr>
         <w:pStyle w:val="Compact"/>
-      </w:pPr>
-      <w:r>
-        <w:t xml:space="preserve">One</w:t>
-      </w:r>
-    </w:p>
-    <w:p>
-      <w:pPr>
         <w:numPr>
           <w:ilvl w:val="0"/>
           <w:numId w:val="1010"/>
         </w:numPr>
+      </w:pPr>
+      <w:r>
+        <w:t xml:space="preserve">Two</w:t>
+      </w:r>
+    </w:p>
+    <w:p>
+      <w:pPr>
+        <w:pStyle w:val="TheoremStyleUpright"/>
+      </w:pPr>
+      <w:r>
+        <w:t xml:space="preserve">You can create new theorem types</w:t>
+      </w:r>
+    </w:p>
+    <w:bookmarkEnd w:id="19"/>
+    <w:p>
+      <w:pPr>
+        <w:pStyle w:val="BodyText"/>
+      </w:pPr>
+    </w:p>
+    <w:p>
+      <w:pPr>
+        <w:pStyle w:val="ExampleStyle"/>
+      </w:pPr>
+      <w:r>
+        <w:rPr>
+          <w:rStyle w:val="NameStyle"/>
+        </w:rPr>
+        <w:t xml:space="preserve"> </w:t>
+      </w:r>
+      <w:r>
+        <w:rPr>
+          <w:rStyle w:val="NameStyle"/>
+        </w:rPr>
+        <w:t xml:space="preserve">Example:</w:t>
+      </w:r>
+      <w:r>
+        <w:rPr>
+          <w:rStyle w:val="NameStyle"/>
+        </w:rPr>
+        <w:t xml:space="preserve"> </w:t>
+      </w:r>
+    </w:p>
+    <w:p>
+      <w:pPr>
         <w:pStyle w:val="Compact"/>
-      </w:pPr>
-      <w:r>
-        <w:t xml:space="preserve">Two</w:t>
-      </w:r>
-    </w:p>
-    <w:p>
-      <w:pPr>
-        <w:pStyle w:val="TheoremStyleUpright"/>
-      </w:pPr>
-      <w:r>
-        <w:t xml:space="preserve">You can create new theorem types</w:t>
-      </w:r>
-    </w:p>
-    <w:bookmarkEnd w:id="30"/>
-    <w:p>
-      <w:pPr>
-        <w:pStyle w:val="BodyText"/>
-      </w:pPr>
-    </w:p>
-    <w:p>
-      <w:pPr>
-        <w:pStyle w:val="ExampleStyle"/>
-      </w:pPr>
-      <w:r>
-        <w:rPr>
-          <w:rStyle w:val="NameStyle"/>
-        </w:rPr>
-        <w:t xml:space="preserve"> </w:t>
-      </w:r>
-      <w:r>
-        <w:rPr>
-          <w:rStyle w:val="NameStyle"/>
-        </w:rPr>
-        <w:t xml:space="preserve">Example:</w:t>
-      </w:r>
-      <w:r>
-        <w:rPr>
-          <w:rStyle w:val="NameStyle"/>
-        </w:rPr>
-        <w:t xml:space="preserve"> </w:t>
-      </w:r>
-    </w:p>
-    <w:p>
-      <w:pPr>
         <w:numPr>
           <w:ilvl w:val="0"/>
           <w:numId w:val="1011"/>
         </w:numPr>
+      </w:pPr>
+      <w:r>
+        <w:t xml:space="preserve">One</w:t>
+      </w:r>
+    </w:p>
+    <w:p>
+      <w:pPr>
         <w:pStyle w:val="Compact"/>
-      </w:pPr>
-      <w:r>
-        <w:t xml:space="preserve">One</w:t>
-      </w:r>
-    </w:p>
-    <w:p>
-      <w:pPr>
         <w:numPr>
           <w:ilvl w:val="0"/>
           <w:numId w:val="1011"/>
         </w:numPr>
+      </w:pPr>
+      <w:r>
+        <w:t xml:space="preserve">Two</w:t>
+      </w:r>
+    </w:p>
+    <w:p>
+      <w:pPr>
+        <w:pStyle w:val="ExampleStyle"/>
+      </w:pPr>
+      <w:r>
+        <w:t xml:space="preserve">An example</w:t>
+      </w:r>
+    </w:p>
+    <w:p>
+      <w:pPr>
+        <w:pStyle w:val="BodyText"/>
+      </w:pPr>
+    </w:p>
+    <w:bookmarkStart w:id="20" w:name="sol:sol1"/>
+    <w:p>
+      <w:pPr>
+        <w:pStyle w:val="ProofStyle"/>
+      </w:pPr>
+      <w:r>
+        <w:rPr>
+          <w:rStyle w:val="NameStyle"/>
+        </w:rPr>
+        <w:t xml:space="preserve"> </w:t>
+      </w:r>
+      <w:r>
+        <w:rPr>
+          <w:rStyle w:val="NameStyle"/>
+        </w:rPr>
+        <w:t xml:space="preserve">Solution 2.1:</w:t>
+      </w:r>
+      <w:r>
+        <w:rPr>
+          <w:rStyle w:val="NameStyle"/>
+        </w:rPr>
+        <w:t xml:space="preserve"> </w:t>
+      </w:r>
+    </w:p>
+    <w:p>
+      <w:pPr>
         <w:pStyle w:val="Compact"/>
-      </w:pPr>
-      <w:r>
-        <w:t xml:space="preserve">Two</w:t>
-      </w:r>
-    </w:p>
-    <w:p>
-      <w:pPr>
-        <w:pStyle w:val="ExampleStyle"/>
-      </w:pPr>
-      <w:r>
-        <w:t xml:space="preserve">An example</w:t>
-      </w:r>
-    </w:p>
-    <w:p>
-      <w:pPr>
-        <w:pStyle w:val="BodyText"/>
-      </w:pPr>
-    </w:p>
-    <w:bookmarkStart w:id="31" w:name="sol:sol1"/>
-    <w:p>
-      <w:pPr>
-        <w:pStyle w:val="ProofStyle"/>
-      </w:pPr>
-      <w:r>
-        <w:rPr>
-          <w:rStyle w:val="NameStyle"/>
-        </w:rPr>
-        <w:t xml:space="preserve"> </w:t>
-      </w:r>
-      <w:r>
-        <w:rPr>
-          <w:rStyle w:val="NameStyle"/>
-        </w:rPr>
-        <w:t xml:space="preserve">Solution 2.1:</w:t>
-      </w:r>
-      <w:r>
-        <w:rPr>
-          <w:rStyle w:val="NameStyle"/>
-        </w:rPr>
-        <w:t xml:space="preserve"> </w:t>
-      </w:r>
-    </w:p>
-    <w:p>
-      <w:pPr>
         <w:numPr>
           <w:ilvl w:val="0"/>
           <w:numId w:val="1012"/>
         </w:numPr>
+      </w:pPr>
+      <w:r>
+        <w:t xml:space="preserve">One</w:t>
+      </w:r>
+    </w:p>
+    <w:p>
+      <w:pPr>
         <w:pStyle w:val="Compact"/>
-      </w:pPr>
-      <w:r>
-        <w:t xml:space="preserve">One</w:t>
-      </w:r>
-    </w:p>
-    <w:p>
-      <w:pPr>
         <w:numPr>
           <w:ilvl w:val="0"/>
           <w:numId w:val="1012"/>
         </w:numPr>
+      </w:pPr>
+      <w:r>
+        <w:t xml:space="preserve">Two</w:t>
+      </w:r>
+    </w:p>
+    <w:p>
+      <w:pPr>
+        <w:pStyle w:val="ProofStyle"/>
+      </w:pPr>
+      <w:r>
+        <w:t xml:space="preserve">You can create new theorem types</w:t>
+      </w:r>
+    </w:p>
+    <w:bookmarkEnd w:id="20"/>
+    <w:p>
+      <w:pPr>
+        <w:pStyle w:val="BodyText"/>
+      </w:pPr>
+    </w:p>
+    <w:p>
+      <w:pPr>
+        <w:pStyle w:val="ExampleStyle"/>
+      </w:pPr>
+      <w:r>
+        <w:rPr>
+          <w:rStyle w:val="NameStyle"/>
+        </w:rPr>
+        <w:t xml:space="preserve"> </w:t>
+      </w:r>
+      <w:r>
+        <w:rPr>
+          <w:rStyle w:val="NameStyle"/>
+        </w:rPr>
+        <w:t xml:space="preserve">Exercises:</w:t>
+      </w:r>
+      <w:r>
+        <w:rPr>
+          <w:rStyle w:val="NameStyle"/>
+        </w:rPr>
+        <w:t xml:space="preserve"> </w:t>
+      </w:r>
+    </w:p>
+    <w:p>
+      <w:pPr>
         <w:pStyle w:val="Compact"/>
-      </w:pPr>
-      <w:r>
-        <w:t xml:space="preserve">Two</w:t>
-      </w:r>
-    </w:p>
-    <w:p>
-      <w:pPr>
-        <w:pStyle w:val="ProofStyle"/>
-      </w:pPr>
-      <w:r>
-        <w:t xml:space="preserve">You can create new theorem types</w:t>
-      </w:r>
-    </w:p>
-    <w:bookmarkEnd w:id="31"/>
-    <w:p>
-      <w:pPr>
-        <w:pStyle w:val="BodyText"/>
-      </w:pPr>
-    </w:p>
-    <w:p>
-      <w:pPr>
-        <w:pStyle w:val="ExampleStyle"/>
-      </w:pPr>
-      <w:r>
-        <w:rPr>
-          <w:rStyle w:val="NameStyle"/>
-        </w:rPr>
-        <w:t xml:space="preserve"> </w:t>
-      </w:r>
-      <w:r>
-        <w:rPr>
-          <w:rStyle w:val="NameStyle"/>
-        </w:rPr>
-        <w:t xml:space="preserve">Exercises:</w:t>
-      </w:r>
-      <w:r>
-        <w:rPr>
-          <w:rStyle w:val="NameStyle"/>
-        </w:rPr>
-        <w:t xml:space="preserve"> </w:t>
-      </w:r>
-    </w:p>
-    <w:p>
-      <w:pPr>
         <w:numPr>
           <w:ilvl w:val="0"/>
           <w:numId w:val="1013"/>
         </w:numPr>
+      </w:pPr>
+      <w:r>
+        <w:t xml:space="preserve">One</w:t>
+      </w:r>
+    </w:p>
+    <w:p>
+      <w:pPr>
         <w:pStyle w:val="Compact"/>
-      </w:pPr>
-      <w:r>
-        <w:t xml:space="preserve">One</w:t>
-      </w:r>
-    </w:p>
-    <w:p>
-      <w:pPr>
         <w:numPr>
           <w:ilvl w:val="0"/>
           <w:numId w:val="1013"/>
         </w:numPr>
+      </w:pPr>
+      <w:r>
+        <w:t xml:space="preserve">Two</w:t>
+      </w:r>
+    </w:p>
+    <w:p>
+      <w:pPr>
+        <w:pStyle w:val="ExampleStyle"/>
+      </w:pPr>
+      <w:r>
+        <w:t xml:space="preserve">Here is a question</w:t>
+      </w:r>
+    </w:p>
+    <w:p>
+      <w:pPr>
+        <w:pStyle w:val="BodyText"/>
+      </w:pPr>
+    </w:p>
+    <w:p>
+      <w:pPr>
+        <w:pStyle w:val="ProofStyle"/>
+      </w:pPr>
+      <w:r>
+        <w:rPr>
+          <w:rStyle w:val="NameStyle"/>
+        </w:rPr>
+        <w:t xml:space="preserve">Solution.</w:t>
+      </w:r>
+      <w:r>
+        <w:rPr>
+          <w:rStyle w:val="NameStyle"/>
+        </w:rPr>
+        <w:t xml:space="preserve"> </w:t>
+      </w:r>
+    </w:p>
+    <w:p>
+      <w:pPr>
         <w:pStyle w:val="Compact"/>
-      </w:pPr>
-      <w:r>
-        <w:t xml:space="preserve">Two</w:t>
-      </w:r>
-    </w:p>
-    <w:p>
-      <w:pPr>
-        <w:pStyle w:val="ExampleStyle"/>
-      </w:pPr>
-      <w:r>
-        <w:t xml:space="preserve">Here is a question</w:t>
-      </w:r>
-    </w:p>
-    <w:p>
-      <w:pPr>
-        <w:pStyle w:val="BodyText"/>
-      </w:pPr>
-    </w:p>
-    <w:p>
-      <w:pPr>
-        <w:pStyle w:val="ProofStyle"/>
-      </w:pPr>
-      <w:r>
-        <w:rPr>
-          <w:rStyle w:val="NameStyle"/>
-        </w:rPr>
-        <w:t xml:space="preserve">Solution.</w:t>
-      </w:r>
-      <w:r>
-        <w:rPr>
-          <w:rStyle w:val="NameStyle"/>
-        </w:rPr>
-        <w:t xml:space="preserve"> </w:t>
-      </w:r>
-    </w:p>
-    <w:p>
-      <w:pPr>
         <w:numPr>
           <w:ilvl w:val="0"/>
           <w:numId w:val="1014"/>
         </w:numPr>
+      </w:pPr>
+      <w:r>
+        <w:t xml:space="preserve">One</w:t>
+      </w:r>
+    </w:p>
+    <w:p>
+      <w:pPr>
         <w:pStyle w:val="Compact"/>
-      </w:pPr>
-      <w:r>
-        <w:t xml:space="preserve">One</w:t>
-      </w:r>
-    </w:p>
-    <w:p>
-      <w:pPr>
         <w:numPr>
           <w:ilvl w:val="0"/>
           <w:numId w:val="1014"/>
         </w:numPr>
+      </w:pPr>
+      <w:r>
+        <w:t xml:space="preserve">Two</w:t>
+      </w:r>
+    </w:p>
+    <w:p>
+      <w:pPr>
+        <w:pStyle w:val="ProofStyle"/>
+      </w:pPr>
+      <w:r>
+        <w:t xml:space="preserve">Test</w:t>
+      </w:r>
+    </w:p>
+    <w:bookmarkEnd w:id="21"/>
+    <w:bookmarkStart w:id="26" w:name="testing-the-reference-link-back"/>
+    <w:p>
+      <w:pPr>
+        <w:pStyle w:val="Heading1"/>
+      </w:pPr>
+      <w:r>
+        <w:t xml:space="preserve">Testing the reference link back</w:t>
+      </w:r>
+    </w:p>
+    <w:p>
+      <w:pPr>
+        <w:pStyle w:val="FirstParagraph"/>
+      </w:pPr>
+      <w:r>
+        <w:t xml:space="preserve">Now go to theorem</w:t>
+      </w:r>
+      <w:r>
+        <w:t xml:space="preserve"> </w:t>
+      </w:r>
+      <w:r>
+        <w:t xml:space="preserve">2.1</w:t>
+      </w:r>
+      <w:r>
+        <w:t xml:space="preserve"> </w:t>
+      </w:r>
+      <w:r>
+        <w:t xml:space="preserve">or thought</w:t>
+      </w:r>
+      <w:r>
+        <w:t xml:space="preserve"> </w:t>
+      </w:r>
+      <w:r>
+        <w:t xml:space="preserve">2.1</w:t>
+      </w:r>
+    </w:p>
+    <w:p>
+      <w:pPr>
+        <w:pStyle w:val="BodyText"/>
+      </w:pPr>
+    </w:p>
+    <w:p>
+      <w:pPr>
+        <w:pStyle w:val="ProofStyle"/>
+      </w:pPr>
+      <w:r>
+        <w:rPr>
+          <w:rStyle w:val="NameStyle"/>
+        </w:rPr>
+        <w:t xml:space="preserve">Solution.</w:t>
+      </w:r>
+      <w:r>
+        <w:rPr>
+          <w:rStyle w:val="NameStyle"/>
+        </w:rPr>
+        <w:t xml:space="preserve"> </w:t>
+      </w:r>
+    </w:p>
+    <w:p>
+      <w:pPr>
         <w:pStyle w:val="Compact"/>
-      </w:pPr>
-      <w:r>
-        <w:t xml:space="preserve">Two</w:t>
-      </w:r>
-    </w:p>
-    <w:p>
-      <w:pPr>
-        <w:pStyle w:val="ProofStyle"/>
-      </w:pPr>
-      <w:r>
-        <w:t xml:space="preserve">Test</w:t>
-      </w:r>
-    </w:p>
-    <w:bookmarkEnd w:id="32"/>
-    <w:bookmarkStart w:id="37" w:name="testing-the-reference-link-back"/>
-    <w:p>
-      <w:pPr>
-        <w:pStyle w:val="Heading1"/>
-      </w:pPr>
-      <w:r>
-        <w:t xml:space="preserve">Testing the reference link back</w:t>
-      </w:r>
-    </w:p>
-    <w:p>
-      <w:pPr>
-        <w:pStyle w:val="FirstParagraph"/>
-      </w:pPr>
-      <w:r>
-        <w:t xml:space="preserve">Now go to theorem</w:t>
-      </w:r>
-      <w:r>
-        <w:t xml:space="preserve"> </w:t>
-      </w:r>
-      <w:r>
-        <w:t xml:space="preserve">2.1</w:t>
-      </w:r>
-      <w:r>
-        <w:t xml:space="preserve"> </w:t>
-      </w:r>
-      <w:r>
-        <w:t xml:space="preserve">or thought</w:t>
-      </w:r>
-      <w:r>
-        <w:t xml:space="preserve"> </w:t>
-      </w:r>
-      <w:r>
-        <w:t xml:space="preserve">2.1</w:t>
-      </w:r>
-    </w:p>
-    <w:p>
-      <w:pPr>
-        <w:pStyle w:val="BodyText"/>
-      </w:pPr>
-    </w:p>
-    <w:p>
-      <w:pPr>
-        <w:pStyle w:val="ProofStyle"/>
-      </w:pPr>
-      <w:r>
-        <w:rPr>
-          <w:rStyle w:val="NameStyle"/>
-        </w:rPr>
-        <w:t xml:space="preserve">Solution.</w:t>
-      </w:r>
-      <w:r>
-        <w:rPr>
-          <w:rStyle w:val="NameStyle"/>
-        </w:rPr>
-        <w:t xml:space="preserve"> </w:t>
-      </w:r>
-    </w:p>
-    <w:p>
-      <w:pPr>
         <w:numPr>
           <w:ilvl w:val="0"/>
           <w:numId w:val="1015"/>
         </w:numPr>
+      </w:pPr>
+      <w:r>
+        <w:t xml:space="preserve">One</w:t>
+      </w:r>
+    </w:p>
+    <w:p>
+      <w:pPr>
         <w:pStyle w:val="Compact"/>
-      </w:pPr>
-      <w:r>
-        <w:t xml:space="preserve">One</w:t>
-      </w:r>
-    </w:p>
-    <w:p>
-      <w:pPr>
         <w:numPr>
           <w:ilvl w:val="0"/>
           <w:numId w:val="1015"/>
         </w:numPr>
+      </w:pPr>
+      <w:r>
+        <w:t xml:space="preserve">Two</w:t>
+      </w:r>
+    </w:p>
+    <w:p>
+      <w:pPr>
+        <w:pStyle w:val="ProofStyle"/>
+      </w:pPr>
+      <w:r>
+        <w:t xml:space="preserve">Test</w:t>
+      </w:r>
+    </w:p>
+    <w:p>
+      <w:pPr>
+        <w:pStyle w:val="BodyText"/>
+      </w:pPr>
+    </w:p>
+    <w:bookmarkStart w:id="23" w:name="def:truth"/>
+    <w:p>
+      <w:pPr>
+        <w:pStyle w:val="DefinitionStyle"/>
+      </w:pPr>
+      <w:bookmarkStart w:id="22" w:name="def:truth"/>
+      <w:bookmarkEnd w:id="22"/>
+      <w:r>
+        <w:rPr>
+          <w:rStyle w:val="NameStyle"/>
+        </w:rPr>
+        <w:t xml:space="preserve">Definition 2.1</w:t>
+      </w:r>
+      <w:r>
+        <w:rPr>
+          <w:rStyle w:val="NameStyle"/>
+        </w:rPr>
+        <w:t xml:space="preserve"> </w:t>
+      </w:r>
+    </w:p>
+    <w:p>
+      <w:pPr>
         <w:pStyle w:val="Compact"/>
-      </w:pPr>
-      <w:r>
-        <w:t xml:space="preserve">Two</w:t>
-      </w:r>
-    </w:p>
-    <w:p>
-      <w:pPr>
-        <w:pStyle w:val="ProofStyle"/>
-      </w:pPr>
-      <w:r>
-        <w:t xml:space="preserve">Test</w:t>
-      </w:r>
-    </w:p>
-    <w:p>
-      <w:pPr>
-        <w:pStyle w:val="BodyText"/>
-      </w:pPr>
-    </w:p>
-    <w:bookmarkStart w:id="34" w:name="def:truth"/>
-    <w:p>
-      <w:pPr>
-        <w:pStyle w:val="DefinitionStyle"/>
-      </w:pPr>
-      <w:bookmarkStart w:id="33" w:name="def:truth"/>
-      <w:bookmarkEnd w:id="33"/>
-      <w:r>
-        <w:rPr>
-          <w:rStyle w:val="NameStyle"/>
-        </w:rPr>
-        <w:t xml:space="preserve">Definition 2.1</w:t>
-      </w:r>
-      <w:r>
-        <w:rPr>
-          <w:rStyle w:val="NameStyle"/>
-        </w:rPr>
-        <w:t xml:space="preserve"> </w:t>
-      </w:r>
-    </w:p>
-    <w:p>
-      <w:pPr>
         <w:numPr>
           <w:ilvl w:val="0"/>
           <w:numId w:val="1016"/>
         </w:numPr>
+      </w:pPr>
+      <w:r>
+        <w:t xml:space="preserve">One</w:t>
+      </w:r>
+    </w:p>
+    <w:p>
+      <w:pPr>
         <w:pStyle w:val="Compact"/>
-      </w:pPr>
-      <w:r>
-        <w:t xml:space="preserve">One</w:t>
-      </w:r>
-    </w:p>
-    <w:p>
-      <w:pPr>
         <w:numPr>
           <w:ilvl w:val="0"/>
           <w:numId w:val="1016"/>
         </w:numPr>
+      </w:pPr>
+      <w:r>
+        <w:t xml:space="preserve">Two</w:t>
+      </w:r>
+    </w:p>
+    <w:p>
+      <w:pPr>
+        <w:pStyle w:val="DefinitionStyle"/>
+      </w:pPr>
+      <w:r>
+        <w:t xml:space="preserve">Here is a definition.</w:t>
+      </w:r>
+    </w:p>
+    <w:bookmarkEnd w:id="23"/>
+    <w:p>
+      <w:pPr>
+        <w:pStyle w:val="BodyText"/>
+      </w:pPr>
+    </w:p>
+    <w:bookmarkStart w:id="24" w:name="tho:tho1"/>
+    <w:p>
+      <w:pPr>
+        <w:pStyle w:val="TheoremStyleUpright"/>
+      </w:pPr>
+      <w:r>
+        <w:rPr>
+          <w:rStyle w:val="NameStyle"/>
+        </w:rPr>
+        <w:t xml:space="preserve"> </w:t>
+      </w:r>
+      <w:r>
+        <w:rPr>
+          <w:rStyle w:val="NameStyle"/>
+        </w:rPr>
+        <w:t xml:space="preserve">Thought 2.1: (Bar of</w:t>
+      </w:r>
+      <w:r>
+        <w:rPr>
+          <w:rStyle w:val="NameStyle"/>
+        </w:rPr>
+        <w:t xml:space="preserve"> </w:t>
+      </w:r>
+      <w:r>
+        <w:rPr>
+          <w:rStyle w:val="NameStyle"/>
+        </w:rPr>
+        <w:t xml:space="preserve">2.1</w:t>
+      </w:r>
+      <w:r>
+        <w:rPr>
+          <w:rStyle w:val="NameStyle"/>
+        </w:rPr>
+        <w:t xml:space="preserve">)</w:t>
+      </w:r>
+      <w:r>
+        <w:rPr>
+          <w:rStyle w:val="NameStyle"/>
+        </w:rPr>
+        <w:t xml:space="preserve"> </w:t>
+      </w:r>
+    </w:p>
+    <w:p>
+      <w:pPr>
         <w:pStyle w:val="Compact"/>
-      </w:pPr>
-      <w:r>
-        <w:t xml:space="preserve">Two</w:t>
-      </w:r>
-    </w:p>
-    <w:p>
-      <w:pPr>
-        <w:pStyle w:val="DefinitionStyle"/>
-      </w:pPr>
-      <w:r>
-        <w:t xml:space="preserve">Here is a definition.</w:t>
-      </w:r>
-    </w:p>
-    <w:bookmarkEnd w:id="34"/>
-    <w:p>
-      <w:pPr>
-        <w:pStyle w:val="BodyText"/>
-      </w:pPr>
-    </w:p>
-    <w:bookmarkStart w:id="35" w:name="tho:tho1"/>
-    <w:p>
-      <w:pPr>
-        <w:pStyle w:val="TheoremStyleUpright"/>
-      </w:pPr>
-      <w:r>
-        <w:rPr>
-          <w:rStyle w:val="NameStyle"/>
-        </w:rPr>
-        <w:t xml:space="preserve"> </w:t>
-      </w:r>
-      <w:r>
-        <w:rPr>
-          <w:rStyle w:val="NameStyle"/>
-        </w:rPr>
-        <w:t xml:space="preserve">Thought 2.1: (Bar of</w:t>
-      </w:r>
-      <w:r>
-        <w:rPr>
-          <w:rStyle w:val="NameStyle"/>
-        </w:rPr>
-        <w:t xml:space="preserve"> </w:t>
-      </w:r>
-      <w:r>
-        <w:rPr>
-          <w:rStyle w:val="NameStyle"/>
-        </w:rPr>
-        <w:t xml:space="preserve">2.1</w:t>
-      </w:r>
-      <w:r>
-        <w:rPr>
-          <w:rStyle w:val="NameStyle"/>
-        </w:rPr>
-        <w:t xml:space="preserve">)</w:t>
-      </w:r>
-      <w:r>
-        <w:rPr>
-          <w:rStyle w:val="NameStyle"/>
-        </w:rPr>
-        <w:t xml:space="preserve"> </w:t>
-      </w:r>
-    </w:p>
-    <w:p>
-      <w:pPr>
         <w:numPr>
           <w:ilvl w:val="0"/>
           <w:numId w:val="1017"/>
         </w:numPr>
+      </w:pPr>
+      <w:r>
+        <w:t xml:space="preserve">One</w:t>
+      </w:r>
+    </w:p>
+    <w:p>
+      <w:pPr>
         <w:pStyle w:val="Compact"/>
-      </w:pPr>
-      <w:r>
-        <w:t xml:space="preserve">One</w:t>
-      </w:r>
-    </w:p>
-    <w:p>
-      <w:pPr>
         <w:numPr>
           <w:ilvl w:val="0"/>
           <w:numId w:val="1017"/>
         </w:numPr>
+      </w:pPr>
+      <w:r>
+        <w:t xml:space="preserve">Two</w:t>
+      </w:r>
+    </w:p>
+    <w:p>
+      <w:pPr>
+        <w:pStyle w:val="TheoremStyleUpright"/>
+      </w:pPr>
+      <w:r>
+        <w:t xml:space="preserve">You can create new theorem types</w:t>
+      </w:r>
+    </w:p>
+    <w:bookmarkEnd w:id="24"/>
+    <w:p>
+      <w:pPr>
+        <w:pStyle w:val="BodyText"/>
+      </w:pPr>
+      <w:r>
+        <w:t xml:space="preserve">Now an actual new thing:</w:t>
+      </w:r>
+      <w:r>
+        <w:t xml:space="preserve"> </w:t>
+      </w:r>
+    </w:p>
+    <w:bookmarkStart w:id="25" w:name="tho:tho2"/>
+    <w:p>
+      <w:pPr>
+        <w:pStyle w:val="TheoremStyleUpright"/>
+      </w:pPr>
+      <w:r>
+        <w:rPr>
+          <w:rStyle w:val="NameStyle"/>
+        </w:rPr>
+        <w:t xml:space="preserve"> </w:t>
+      </w:r>
+      <w:r>
+        <w:rPr>
+          <w:rStyle w:val="NameStyle"/>
+        </w:rPr>
+        <w:t xml:space="preserve">Thought 3.1:</w:t>
+      </w:r>
+      <w:r>
+        <w:rPr>
+          <w:rStyle w:val="NameStyle"/>
+        </w:rPr>
+        <w:t xml:space="preserve"> </w:t>
+      </w:r>
+    </w:p>
+    <w:p>
+      <w:pPr>
         <w:pStyle w:val="Compact"/>
-      </w:pPr>
-      <w:r>
-        <w:t xml:space="preserve">Two</w:t>
-      </w:r>
-    </w:p>
-    <w:p>
-      <w:pPr>
-        <w:pStyle w:val="TheoremStyleUpright"/>
-      </w:pPr>
-      <w:r>
-        <w:t xml:space="preserve">You can create new theorem types</w:t>
-      </w:r>
-    </w:p>
-    <w:bookmarkEnd w:id="35"/>
-    <w:p>
-      <w:pPr>
-        <w:pStyle w:val="BodyText"/>
-      </w:pPr>
-      <w:r>
-        <w:t xml:space="preserve">Now an actual new thing:</w:t>
-      </w:r>
-      <w:r>
-        <w:t xml:space="preserve"> </w:t>
-      </w:r>
-    </w:p>
-    <w:bookmarkStart w:id="36" w:name="tho:tho2"/>
-    <w:p>
-      <w:pPr>
-        <w:pStyle w:val="TheoremStyleUpright"/>
-      </w:pPr>
-      <w:r>
-        <w:rPr>
-          <w:rStyle w:val="NameStyle"/>
-        </w:rPr>
-        <w:t xml:space="preserve"> </w:t>
-      </w:r>
-      <w:r>
-        <w:rPr>
-          <w:rStyle w:val="NameStyle"/>
-        </w:rPr>
-        <w:t xml:space="preserve">Thought 3.1:</w:t>
-      </w:r>
-      <w:r>
-        <w:rPr>
-          <w:rStyle w:val="NameStyle"/>
-        </w:rPr>
-        <w:t xml:space="preserve"> </w:t>
-      </w:r>
-    </w:p>
-    <w:p>
-      <w:pPr>
         <w:numPr>
           <w:ilvl w:val="0"/>
           <w:numId w:val="1018"/>
         </w:numPr>
+      </w:pPr>
+      <w:r>
+        <w:t xml:space="preserve">One</w:t>
+      </w:r>
+    </w:p>
+    <w:p>
+      <w:pPr>
         <w:pStyle w:val="Compact"/>
-      </w:pPr>
-      <w:r>
-        <w:t xml:space="preserve">One</w:t>
-      </w:r>
-    </w:p>
-    <w:p>
-      <w:pPr>
         <w:numPr>
           <w:ilvl w:val="0"/>
           <w:numId w:val="1018"/>
         </w:numPr>
-        <w:pStyle w:val="Compact"/>
       </w:pPr>
       <w:r>
         <w:t xml:space="preserve">Two</w:t>
@@ -1408,8 +1252,8 @@
         <w:t xml:space="preserve">Stuff and nonsense</w:t>
       </w:r>
     </w:p>
-    <w:bookmarkEnd w:id="36"/>
-    <w:bookmarkEnd w:id="37"/>
+    <w:bookmarkEnd w:id="25"/>
+    <w:bookmarkEnd w:id="26"/>
     <w:sectPr>
       <w:pgSz w:h="15840" w:w="12240"/>
       <w:pgMar w:bottom="1440" w:footer="720" w:gutter="0" w:header="720" w:left="1440" w:right="1440" w:top="1440"/>
@@ -2105,14 +1949,14 @@
     </w:lvl>
   </w:abstractNum>
   <w:abstractNum w:abstractNumId="990">
-    <w:nsid w:val="A990"/>
+    <w:nsid w:val="0000A990"/>
     <w:multiLevelType w:val="multilevel"/>
     <w:lvl w:ilvl="0">
       <w:numFmt w:val="bullet"/>
       <w:lvlText w:val=" "/>
       <w:lvlJc w:val="left"/>
       <w:pPr>
-        <w:ind w:left="720" w:hanging="480"/>
+        <w:ind w:left="720" w:hanging="360"/>
       </w:pPr>
     </w:lvl>
     <w:lvl w:ilvl="1">
@@ -2120,7 +1964,7 @@
       <w:lvlText w:val=" "/>
       <w:lvlJc w:val="left"/>
       <w:pPr>
-        <w:ind w:left="1440" w:hanging="480"/>
+        <w:ind w:left="1440" w:hanging="360"/>
       </w:pPr>
     </w:lvl>
     <w:lvl w:ilvl="2">
@@ -2128,7 +1972,7 @@
       <w:lvlText w:val=" "/>
       <w:lvlJc w:val="left"/>
       <w:pPr>
-        <w:ind w:left="2160" w:hanging="480"/>
+        <w:ind w:left="2160" w:hanging="360"/>
       </w:pPr>
     </w:lvl>
     <w:lvl w:ilvl="3">
@@ -2136,7 +1980,7 @@
       <w:lvlText w:val=" "/>
       <w:lvlJc w:val="left"/>
       <w:pPr>
-        <w:ind w:left="2880" w:hanging="480"/>
+        <w:ind w:left="2880" w:hanging="360"/>
       </w:pPr>
     </w:lvl>
     <w:lvl w:ilvl="4">
@@ -2144,7 +1988,7 @@
       <w:lvlText w:val=" "/>
       <w:lvlJc w:val="left"/>
       <w:pPr>
-        <w:ind w:left="3600" w:hanging="480"/>
+        <w:ind w:left="3600" w:hanging="360"/>
       </w:pPr>
     </w:lvl>
     <w:lvl w:ilvl="5">
@@ -2152,7 +1996,7 @@
       <w:lvlText w:val=" "/>
       <w:lvlJc w:val="left"/>
       <w:pPr>
-        <w:ind w:left="4320" w:hanging="480"/>
+        <w:ind w:left="4320" w:hanging="360"/>
       </w:pPr>
     </w:lvl>
     <w:lvl w:ilvl="6">
@@ -2160,7 +2004,7 @@
       <w:lvlText w:val=" "/>
       <w:lvlJc w:val="left"/>
       <w:pPr>
-        <w:ind w:left="5040" w:hanging="480"/>
+        <w:ind w:left="5040" w:hanging="360"/>
       </w:pPr>
     </w:lvl>
     <w:lvl w:ilvl="7">
@@ -2168,7 +2012,7 @@
       <w:lvlText w:val=" "/>
       <w:lvlJc w:val="left"/>
       <w:pPr>
-        <w:ind w:left="5760" w:hanging="480"/>
+        <w:ind w:left="5760" w:hanging="360"/>
       </w:pPr>
     </w:lvl>
     <w:lvl w:ilvl="8">
@@ -2176,84 +2020,111 @@
       <w:lvlText w:val=" "/>
       <w:lvlJc w:val="left"/>
       <w:pPr>
-        <w:ind w:left="6480" w:hanging="480"/>
+        <w:ind w:left="6480" w:hanging="360"/>
       </w:pPr>
     </w:lvl>
   </w:abstractNum>
   <w:abstractNum w:abstractNumId="991">
-    <w:nsid w:val="A991"/>
+    <w:nsid w:val="0000A991"/>
     <w:multiLevelType w:val="multilevel"/>
     <w:lvl w:ilvl="0">
       <w:numFmt w:val="bullet"/>
-      <w:lvlText w:val="•"/>
-      <w:lvlJc w:val="left"/>
-      <w:pPr>
-        <w:ind w:left="720" w:hanging="480"/>
-      </w:pPr>
+      <w:lvlText w:val=""/>
+      <w:lvlJc w:val="left"/>
+      <w:pPr>
+        <w:ind w:left="720" w:hanging="360"/>
+      </w:pPr>
+      <w:rPr>
+        <w:rFonts w:ascii="Symbol" w:hAnsi="Symbol" w:cs="Symbol" w:hint="default"/>
+      </w:rPr>
     </w:lvl>
     <w:lvl w:ilvl="1">
       <w:numFmt w:val="bullet"/>
-      <w:lvlText w:val="–"/>
-      <w:lvlJc w:val="left"/>
-      <w:pPr>
-        <w:ind w:left="1440" w:hanging="480"/>
-      </w:pPr>
+      <w:lvlText w:val="o"/>
+      <w:lvlJc w:val="left"/>
+      <w:pPr>
+        <w:ind w:left="1440" w:hanging="360"/>
+      </w:pPr>
+      <w:rPr>
+        <w:rFonts w:ascii="Courier New" w:hAnsi="Courier New" w:cs="Courier New" w:hint="default"/>
+      </w:rPr>
     </w:lvl>
     <w:lvl w:ilvl="2">
       <w:numFmt w:val="bullet"/>
-      <w:lvlText w:val="•"/>
-      <w:lvlJc w:val="left"/>
-      <w:pPr>
-        <w:ind w:left="2160" w:hanging="480"/>
-      </w:pPr>
+      <w:lvlText w:val=""/>
+      <w:lvlJc w:val="left"/>
+      <w:pPr>
+        <w:ind w:left="2160" w:hanging="360"/>
+      </w:pPr>
+      <w:rPr>
+        <w:rFonts w:ascii="Wingdings" w:hAnsi="Wingdings" w:cs="Wingdings" w:hint="default"/>
+      </w:rPr>
     </w:lvl>
     <w:lvl w:ilvl="3">
       <w:numFmt w:val="bullet"/>
-      <w:lvlText w:val="–"/>
-      <w:lvlJc w:val="left"/>
-      <w:pPr>
-        <w:ind w:left="2880" w:hanging="480"/>
-      </w:pPr>
+      <w:lvlText w:val=""/>
+      <w:lvlJc w:val="left"/>
+      <w:pPr>
+        <w:ind w:left="2880" w:hanging="360"/>
+      </w:pPr>
+      <w:rPr>
+        <w:rFonts w:ascii="Symbol" w:hAnsi="Symbol" w:cs="Symbol" w:hint="default"/>
+      </w:rPr>
     </w:lvl>
     <w:lvl w:ilvl="4">
       <w:numFmt w:val="bullet"/>
-      <w:lvlText w:val="•"/>
-      <w:lvlJc w:val="left"/>
-      <w:pPr>
-        <w:ind w:left="3600" w:hanging="480"/>
-      </w:pPr>
+      <w:lvlText w:val="o"/>
+      <w:lvlJc w:val="left"/>
+      <w:pPr>
+        <w:ind w:left="3600" w:hanging="360"/>
+      </w:pPr>
+      <w:rPr>
+        <w:rFonts w:ascii="Courier New" w:hAnsi="Courier New" w:cs="Courier New" w:hint="default"/>
+      </w:rPr>
     </w:lvl>
     <w:lvl w:ilvl="5">
       <w:numFmt w:val="bullet"/>
-      <w:lvlText w:val="–"/>
-      <w:lvlJc w:val="left"/>
-      <w:pPr>
-        <w:ind w:left="4320" w:hanging="480"/>
-      </w:pPr>
+      <w:lvlText w:val=""/>
+      <w:lvlJc w:val="left"/>
+      <w:pPr>
+        <w:ind w:left="4320" w:hanging="360"/>
+      </w:pPr>
+      <w:rPr>
+        <w:rFonts w:ascii="Wingdings" w:hAnsi="Wingdings" w:cs="Wingdings" w:hint="default"/>
+      </w:rPr>
     </w:lvl>
     <w:lvl w:ilvl="6">
       <w:numFmt w:val="bullet"/>
-      <w:lvlText w:val="•"/>
-      <w:lvlJc w:val="left"/>
-      <w:pPr>
-        <w:ind w:left="5040" w:hanging="480"/>
-      </w:pPr>
+      <w:lvlText w:val=""/>
+      <w:lvlJc w:val="left"/>
+      <w:pPr>
+        <w:ind w:left="5040" w:hanging="360"/>
+      </w:pPr>
+      <w:rPr>
+        <w:rFonts w:ascii="Symbol" w:hAnsi="Symbol" w:cs="Symbol" w:hint="default"/>
+      </w:rPr>
     </w:lvl>
     <w:lvl w:ilvl="7">
       <w:numFmt w:val="bullet"/>
-      <w:lvlText w:val="–"/>
-      <w:lvlJc w:val="left"/>
-      <w:pPr>
-        <w:ind w:left="5760" w:hanging="480"/>
-      </w:pPr>
+      <w:lvlText w:val="o"/>
+      <w:lvlJc w:val="left"/>
+      <w:pPr>
+        <w:ind w:left="5760" w:hanging="360"/>
+      </w:pPr>
+      <w:rPr>
+        <w:rFonts w:ascii="Courier New" w:hAnsi="Courier New" w:cs="Courier New" w:hint="default"/>
+      </w:rPr>
     </w:lvl>
     <w:lvl w:ilvl="8">
       <w:numFmt w:val="bullet"/>
-      <w:lvlText w:val="•"/>
-      <w:lvlJc w:val="left"/>
-      <w:pPr>
-        <w:ind w:left="6480" w:hanging="480"/>
-      </w:pPr>
+      <w:lvlText w:val=""/>
+      <w:lvlJc w:val="left"/>
+      <w:pPr>
+        <w:ind w:left="6480" w:hanging="360"/>
+      </w:pPr>
+      <w:rPr>
+        <w:rFonts w:ascii="Wingdings" w:hAnsi="Wingdings" w:cs="Wingdings" w:hint="default"/>
+      </w:rPr>
     </w:lvl>
   </w:abstractNum>
   <w:num w:numId="1">
